--- a/Feature Mapping.docx
+++ b/Feature Mapping.docx
@@ -224,14 +224,7 @@
                 <w:rFonts w:cstheme="minorHAnsi"/>
                 <w:color w:val="000000"/>
               </w:rPr>
-              <w:t>()</w:t>
-            </w:r>
-            <w:r>
-              <w:rPr>
-                <w:rFonts w:cstheme="minorHAnsi"/>
-                <w:color w:val="000000"/>
-              </w:rPr>
-              <w:t xml:space="preserve"> </w:t>
+              <w:t xml:space="preserve">() </w:t>
             </w:r>
             <w:proofErr w:type="spellStart"/>
             <w:r>
@@ -320,21 +313,7 @@
                 <w:rFonts w:cstheme="minorHAnsi"/>
                 <w:color w:val="000000"/>
               </w:rPr>
-              <w:t xml:space="preserve"> </w:t>
-            </w:r>
-            <w:r>
-              <w:rPr>
-                <w:rFonts w:cstheme="minorHAnsi"/>
-                <w:color w:val="000000"/>
-              </w:rPr>
-              <w:t>–</w:t>
-            </w:r>
-            <w:r>
-              <w:rPr>
-                <w:rFonts w:cstheme="minorHAnsi"/>
-                <w:color w:val="000000"/>
-              </w:rPr>
-              <w:t xml:space="preserve"> </w:t>
+              <w:t xml:space="preserve"> – </w:t>
             </w:r>
             <w:proofErr w:type="spellStart"/>
             <w:r>
@@ -577,7 +556,7 @@
                 <w:rFonts w:cstheme="minorHAnsi"/>
                 <w:color w:val="000000"/>
               </w:rPr>
-              <w:t>Manual (but not entirely sure what this does)</w:t>
+              <w:t>Manual</w:t>
             </w:r>
           </w:p>
         </w:tc>
@@ -592,11 +571,11 @@
             <w:tcW w:w="4675" w:type="dxa"/>
           </w:tcPr>
           <w:p>
-            <w:proofErr w:type="spellStart"/>
-            <w:r>
-              <w:t>IsTextTrimmed</w:t>
-            </w:r>
-            <w:proofErr w:type="spellEnd"/>
+            <w:r>
+              <w:t>TextTrimming</w:t>
+            </w:r>
+            <w:bookmarkStart w:id="0" w:name="_GoBack"/>
+            <w:bookmarkEnd w:id="0"/>
           </w:p>
         </w:tc>
         <w:tc>
@@ -807,10 +786,7 @@
         </w:tc>
       </w:tr>
     </w:tbl>
-    <w:p>
-      <w:bookmarkStart w:id="0" w:name="_GoBack"/>
-      <w:bookmarkEnd w:id="0"/>
-    </w:p>
+    <w:p/>
     <w:sectPr>
       <w:pgSz w:w="12240" w:h="15840"/>
       <w:pgMar w:top="1440" w:right="1440" w:bottom="1440" w:left="1440" w:header="720" w:footer="720" w:gutter="0"/>
